--- a/Отчёт 1.docx
+++ b/Отчёт 1.docx
@@ -422,31 +422,7 @@
           <w:sz w:val="28"/>
           <w:szCs w:val="28"/>
         </w:rPr>
-        <w:t xml:space="preserve"> </w:t>
-      </w:r>
-      <w:r>
-        <w:rPr>
-          <w:b/>
-          <w:sz w:val="28"/>
-          <w:szCs w:val="28"/>
-        </w:rPr>
-        <w:t>А</w:t>
-      </w:r>
-      <w:r>
-        <w:rPr>
-          <w:b/>
-          <w:sz w:val="28"/>
-          <w:szCs w:val="28"/>
-        </w:rPr>
-        <w:t>.</w:t>
-      </w:r>
-      <w:r>
-        <w:rPr>
-          <w:b/>
-          <w:sz w:val="28"/>
-          <w:szCs w:val="28"/>
-        </w:rPr>
-        <w:t>В</w:t>
+        <w:t xml:space="preserve"> А.В</w:t>
       </w:r>
       <w:r>
         <w:rPr>
@@ -733,9 +709,6 @@
       <w:pPr>
         <w:pStyle w:val="a3"/>
         <w:spacing w:line="360" w:lineRule="auto"/>
-        <w:rPr>
-          <w:lang w:val="en-US"/>
-        </w:rPr>
       </w:pPr>
       <w:r>
         <w:t>рейтинг 100 самых популярных книг(</w:t>
@@ -801,9 +774,6 @@
       <w:pPr>
         <w:pStyle w:val="a3"/>
         <w:spacing w:line="360" w:lineRule="auto"/>
-        <w:rPr>
-          <w:lang w:val="en-US"/>
-        </w:rPr>
       </w:pPr>
     </w:p>
     <w:p>
@@ -871,9 +841,6 @@
       <w:pPr>
         <w:pStyle w:val="a3"/>
         <w:spacing w:line="360" w:lineRule="auto"/>
-        <w:rPr>
-          <w:lang w:val="en-US"/>
-        </w:rPr>
       </w:pPr>
       <w:r>
         <w:rPr>
@@ -882,24 +849,21 @@
         <w:t>FIRST</w:t>
       </w:r>
       <w:r>
-        <w:rPr>
-          <w:lang w:val="en-US"/>
-        </w:rPr>
-        <w:t>_</w:t>
-      </w:r>
-      <w:r>
-        <w:rPr>
-          <w:lang w:val="en-US"/>
-        </w:rPr>
-        <w:t xml:space="preserve">NAME – </w:t>
+        <w:t>_</w:t>
+      </w:r>
+      <w:r>
+        <w:rPr>
+          <w:lang w:val="en-US"/>
+        </w:rPr>
+        <w:t>NAME</w:t>
+      </w:r>
+      <w:r>
+        <w:t xml:space="preserve"> – </w:t>
       </w:r>
       <w:r>
         <w:t>имя</w:t>
       </w:r>
       <w:r>
-        <w:rPr>
-          <w:lang w:val="en-US"/>
-        </w:rPr>
         <w:t xml:space="preserve"> </w:t>
       </w:r>
       <w:r>
@@ -1184,10 +1148,7 @@
         <w:t xml:space="preserve"> </w:t>
       </w:r>
       <w:r>
-        <w:t>идентификатор</w:t>
-      </w:r>
-      <w:r>
-        <w:t xml:space="preserve"> автора (внешний ключ)</w:t>
+        <w:t>идентификатор автора (внешний ключ)</w:t>
       </w:r>
     </w:p>
     <w:p>
@@ -1202,10 +1163,7 @@
         <w:t>UDC</w:t>
       </w:r>
       <w:r>
-        <w:t xml:space="preserve"> – универсальный библиотечный </w:t>
-      </w:r>
-      <w:r>
-        <w:t>идентификатор</w:t>
+        <w:t xml:space="preserve"> – универсальный библиотечный идентификатор</w:t>
       </w:r>
     </w:p>
     <w:p>
@@ -1270,13 +1228,7 @@
         <w:t>ID</w:t>
       </w:r>
       <w:r>
-        <w:t xml:space="preserve"> – </w:t>
-      </w:r>
-      <w:r>
-        <w:t>идентификатор</w:t>
-      </w:r>
-      <w:r>
-        <w:t xml:space="preserve"> книги </w:t>
+        <w:t xml:space="preserve"> – идентификатор книги </w:t>
       </w:r>
       <w:proofErr w:type="gramStart"/>
       <w:r>
@@ -1308,13 +1260,7 @@
         <w:t>ID</w:t>
       </w:r>
       <w:r>
-        <w:t xml:space="preserve"> – </w:t>
-      </w:r>
-      <w:r>
-        <w:t>идентификатор</w:t>
-      </w:r>
-      <w:r>
-        <w:t xml:space="preserve"> места в списке </w:t>
+        <w:t xml:space="preserve"> – идентификатор места в списке </w:t>
       </w:r>
       <w:proofErr w:type="gramStart"/>
       <w:r>
@@ -1378,13 +1324,7 @@
         <w:t>ID</w:t>
       </w:r>
       <w:r>
-        <w:t xml:space="preserve"> - </w:t>
-      </w:r>
-      <w:r>
-        <w:t>идентификатор</w:t>
-      </w:r>
-      <w:r>
-        <w:t xml:space="preserve"> книги </w:t>
+        <w:t xml:space="preserve"> - идентификатор книги </w:t>
       </w:r>
       <w:proofErr w:type="gramStart"/>
       <w:r>
@@ -1416,13 +1356,7 @@
         <w:t>ID</w:t>
       </w:r>
       <w:r>
-        <w:t xml:space="preserve"> – </w:t>
-      </w:r>
-      <w:r>
-        <w:t>идентификатор</w:t>
-      </w:r>
-      <w:r>
-        <w:t xml:space="preserve"> магазина </w:t>
+        <w:t xml:space="preserve"> – идентификатор магазина </w:t>
       </w:r>
       <w:proofErr w:type="gramStart"/>
       <w:r>
@@ -1492,13 +1426,7 @@
         <w:t>ID</w:t>
       </w:r>
       <w:r>
-        <w:t xml:space="preserve"> – </w:t>
-      </w:r>
-      <w:r>
-        <w:t>идентификатор</w:t>
-      </w:r>
-      <w:r>
-        <w:t xml:space="preserve"> книги </w:t>
+        <w:t xml:space="preserve"> – идентификатор книги </w:t>
       </w:r>
       <w:proofErr w:type="gramStart"/>
       <w:r>
@@ -1530,13 +1458,7 @@
         <w:t>ID</w:t>
       </w:r>
       <w:r>
-        <w:t xml:space="preserve"> – </w:t>
-      </w:r>
-      <w:r>
-        <w:t>идентификатор</w:t>
-      </w:r>
-      <w:r>
-        <w:t xml:space="preserve"> жанра </w:t>
+        <w:t xml:space="preserve"> – идентификатор жанра </w:t>
       </w:r>
       <w:proofErr w:type="gramStart"/>
       <w:r>
@@ -1585,13 +1507,7 @@
         <w:t>ID</w:t>
       </w:r>
       <w:r>
-        <w:t xml:space="preserve"> – </w:t>
-      </w:r>
-      <w:r>
-        <w:t>идентификатор</w:t>
-      </w:r>
-      <w:r>
-        <w:t xml:space="preserve"> издательства </w:t>
+        <w:t xml:space="preserve"> – идентификатор издательства </w:t>
       </w:r>
       <w:proofErr w:type="gramStart"/>
       <w:r>
@@ -1685,13 +1601,7 @@
         <w:t>ID</w:t>
       </w:r>
       <w:r>
-        <w:t xml:space="preserve"> – </w:t>
-      </w:r>
-      <w:r>
-        <w:t>идентификатор</w:t>
-      </w:r>
-      <w:r>
-        <w:t xml:space="preserve"> магазина </w:t>
+        <w:t xml:space="preserve"> – идентификатор магазина </w:t>
       </w:r>
       <w:proofErr w:type="gramStart"/>
       <w:r>
@@ -1756,7 +1666,16 @@
         <w:rPr>
           <w:lang w:val="en-US"/>
         </w:rPr>
-        <w:t>WORK_TIME</w:t>
+        <w:t>WORK</w:t>
+      </w:r>
+      <w:r>
+        <w:t>_</w:t>
+      </w:r>
+      <w:r>
+        <w:rPr>
+          <w:lang w:val="en-US"/>
+        </w:rPr>
+        <w:t>TIME</w:t>
       </w:r>
       <w:r>
         <w:t xml:space="preserve"> – график работы</w:t>
@@ -1768,7 +1687,6 @@
         <w:spacing w:line="360" w:lineRule="auto"/>
         <w:rPr>
           <w:b/>
-          <w:lang w:val="en-US"/>
         </w:rPr>
       </w:pPr>
       <w:r>
@@ -1809,10 +1727,7 @@
         <w:t xml:space="preserve"> </w:t>
       </w:r>
       <w:r>
-        <w:t>идентификатор</w:t>
-      </w:r>
-      <w:r>
-        <w:t xml:space="preserve"> жанра</w:t>
+        <w:t>идентификатор жанра</w:t>
       </w:r>
     </w:p>
     <w:p>
@@ -1868,13 +1783,7 @@
         <w:t>ID</w:t>
       </w:r>
       <w:r>
-        <w:t xml:space="preserve"> – </w:t>
-      </w:r>
-      <w:r>
-        <w:t>идентификатор</w:t>
-      </w:r>
-      <w:r>
-        <w:t xml:space="preserve"> обзора </w:t>
+        <w:t xml:space="preserve"> – идентификатор обзора </w:t>
       </w:r>
       <w:proofErr w:type="gramStart"/>
       <w:r>
@@ -1906,13 +1815,7 @@
         <w:t>ID</w:t>
       </w:r>
       <w:r>
-        <w:t xml:space="preserve"> – </w:t>
-      </w:r>
-      <w:r>
-        <w:t>идентификатор</w:t>
-      </w:r>
-      <w:r>
-        <w:t xml:space="preserve"> книги </w:t>
+        <w:t xml:space="preserve"> – идентификатор книги </w:t>
       </w:r>
       <w:proofErr w:type="gramStart"/>
       <w:r>
@@ -1944,13 +1847,7 @@
         <w:t>ID</w:t>
       </w:r>
       <w:r>
-        <w:t xml:space="preserve"> – </w:t>
-      </w:r>
-      <w:r>
-        <w:t>идентификатор</w:t>
-      </w:r>
-      <w:r>
-        <w:t xml:space="preserve"> пользователя </w:t>
+        <w:t xml:space="preserve"> – идентификатор пользователя </w:t>
       </w:r>
       <w:proofErr w:type="gramStart"/>
       <w:r>
@@ -2052,7 +1949,6 @@
         <w:spacing w:line="360" w:lineRule="auto"/>
         <w:rPr>
           <w:b/>
-          <w:lang w:val="en-US"/>
         </w:rPr>
       </w:pPr>
       <w:r>
@@ -2084,13 +1980,7 @@
         <w:t>ID</w:t>
       </w:r>
       <w:r>
-        <w:t xml:space="preserve"> – </w:t>
-      </w:r>
-      <w:r>
-        <w:t>идентификатор</w:t>
-      </w:r>
-      <w:r>
-        <w:t xml:space="preserve"> пользователя</w:t>
+        <w:t xml:space="preserve"> – идентификатор пользователя</w:t>
       </w:r>
     </w:p>
     <w:p>
@@ -2239,20 +2129,252 @@
         <w:t>ID</w:t>
       </w:r>
       <w:r>
+        <w:t xml:space="preserve"> идентификатор заказа </w:t>
+      </w:r>
+      <w:proofErr w:type="gramStart"/>
+      <w:r>
+        <w:t>( первичный</w:t>
+      </w:r>
+      <w:proofErr w:type="gramEnd"/>
+      <w:r>
+        <w:t xml:space="preserve"> ключ)</w:t>
+      </w:r>
+    </w:p>
+    <w:p>
+      <w:pPr>
+        <w:pStyle w:val="a3"/>
+        <w:spacing w:line="360" w:lineRule="auto"/>
+      </w:pPr>
+      <w:r>
+        <w:rPr>
+          <w:lang w:val="en-US"/>
+        </w:rPr>
+        <w:t>USER</w:t>
+      </w:r>
+      <w:r>
+        <w:t>_</w:t>
+      </w:r>
+      <w:r>
+        <w:rPr>
+          <w:lang w:val="en-US"/>
+        </w:rPr>
+        <w:t>ID</w:t>
+      </w:r>
+      <w:r>
+        <w:t xml:space="preserve"> – идентификатор пользователя, сделавшего заказ </w:t>
+      </w:r>
+      <w:proofErr w:type="gramStart"/>
+      <w:r>
+        <w:t>( внешний</w:t>
+      </w:r>
+      <w:proofErr w:type="gramEnd"/>
+      <w:r>
+        <w:t xml:space="preserve"> ключ)</w:t>
+      </w:r>
+    </w:p>
+    <w:p>
+      <w:pPr>
+        <w:pStyle w:val="a3"/>
+        <w:spacing w:line="360" w:lineRule="auto"/>
+      </w:pPr>
+      <w:r>
+        <w:rPr>
+          <w:lang w:val="en-US"/>
+        </w:rPr>
+        <w:t>STORE</w:t>
+      </w:r>
+      <w:r>
+        <w:t>_</w:t>
+      </w:r>
+      <w:r>
+        <w:rPr>
+          <w:lang w:val="en-US"/>
+        </w:rPr>
+        <w:t>ID</w:t>
+      </w:r>
+      <w:r>
+        <w:t xml:space="preserve"> – идентификатор магазина, из которого хотят забрать заказ </w:t>
+      </w:r>
+      <w:proofErr w:type="gramStart"/>
+      <w:r>
+        <w:t>( внешний</w:t>
+      </w:r>
+      <w:proofErr w:type="gramEnd"/>
+      <w:r>
+        <w:t xml:space="preserve"> ключ)</w:t>
+      </w:r>
+    </w:p>
+    <w:p>
+      <w:pPr>
+        <w:pStyle w:val="a3"/>
+        <w:spacing w:line="360" w:lineRule="auto"/>
+      </w:pPr>
+      <w:r>
+        <w:rPr>
+          <w:lang w:val="en-US"/>
+        </w:rPr>
+        <w:t>ADDRESS</w:t>
+      </w:r>
+      <w:r>
+        <w:t xml:space="preserve"> – адрес для доставки</w:t>
+      </w:r>
+      <w:r>
         <w:t xml:space="preserve"> </w:t>
       </w:r>
-      <w:r>
-        <w:t>идентификатор</w:t>
-      </w:r>
-      <w:r>
-        <w:t xml:space="preserve"> заказа </w:t>
-      </w:r>
       <w:proofErr w:type="gramStart"/>
       <w:r>
-        <w:t>( первичный</w:t>
+        <w:t>( если</w:t>
       </w:r>
       <w:proofErr w:type="gramEnd"/>
       <w:r>
+        <w:t xml:space="preserve"> значение не равно 0, то </w:t>
+      </w:r>
+      <w:r>
+        <w:rPr>
+          <w:lang w:val="en-US"/>
+        </w:rPr>
+        <w:t>STORE</w:t>
+      </w:r>
+      <w:r>
+        <w:t>_</w:t>
+      </w:r>
+      <w:r>
+        <w:rPr>
+          <w:lang w:val="en-US"/>
+        </w:rPr>
+        <w:t>ID</w:t>
+      </w:r>
+      <w:r>
+        <w:t xml:space="preserve"> </w:t>
+      </w:r>
+      <w:r>
+        <w:t>просто игнорируется)</w:t>
+      </w:r>
+    </w:p>
+    <w:p>
+      <w:pPr>
+        <w:pStyle w:val="a3"/>
+        <w:spacing w:line="360" w:lineRule="auto"/>
+      </w:pPr>
+      <w:r>
+        <w:rPr>
+          <w:lang w:val="en-US"/>
+        </w:rPr>
+        <w:t>ORDER</w:t>
+      </w:r>
+      <w:r>
+        <w:t>_</w:t>
+      </w:r>
+      <w:r>
+        <w:rPr>
+          <w:lang w:val="en-US"/>
+        </w:rPr>
+        <w:t>DATE</w:t>
+      </w:r>
+      <w:r>
+        <w:t>_</w:t>
+      </w:r>
+      <w:r>
+        <w:rPr>
+          <w:lang w:val="en-US"/>
+        </w:rPr>
+        <w:t>CREATE</w:t>
+      </w:r>
+      <w:r>
+        <w:t xml:space="preserve"> – дата оформления заказа</w:t>
+      </w:r>
+    </w:p>
+    <w:p>
+      <w:pPr>
+        <w:pStyle w:val="a3"/>
+        <w:spacing w:line="360" w:lineRule="auto"/>
+      </w:pPr>
+      <w:r>
+        <w:rPr>
+          <w:lang w:val="en-US"/>
+        </w:rPr>
+        <w:t>ORDER</w:t>
+      </w:r>
+      <w:r>
+        <w:t>_</w:t>
+      </w:r>
+      <w:r>
+        <w:rPr>
+          <w:lang w:val="en-US"/>
+        </w:rPr>
+        <w:t>DATE</w:t>
+      </w:r>
+      <w:r>
+        <w:t>_</w:t>
+      </w:r>
+      <w:r>
+        <w:rPr>
+          <w:lang w:val="en-US"/>
+        </w:rPr>
+        <w:t>DESTINATION</w:t>
+      </w:r>
+      <w:r>
+        <w:t xml:space="preserve"> – дата получения заказа</w:t>
+      </w:r>
+    </w:p>
+    <w:p>
+      <w:pPr>
+        <w:pStyle w:val="a3"/>
+        <w:spacing w:line="360" w:lineRule="auto"/>
+        <w:rPr>
+          <w:b/>
+        </w:rPr>
+      </w:pPr>
+      <w:r>
+        <w:rPr>
+          <w:b/>
+          <w:lang w:val="en-US"/>
+        </w:rPr>
+        <w:t>ORDERS</w:t>
+      </w:r>
+      <w:r>
+        <w:rPr>
+          <w:b/>
+        </w:rPr>
+        <w:t>_</w:t>
+      </w:r>
+      <w:r>
+        <w:rPr>
+          <w:b/>
+          <w:lang w:val="en-US"/>
+        </w:rPr>
+        <w:t>ENTRE</w:t>
+      </w:r>
+    </w:p>
+    <w:p>
+      <w:pPr>
+        <w:pStyle w:val="a3"/>
+        <w:spacing w:line="360" w:lineRule="auto"/>
+      </w:pPr>
+      <w:r>
+        <w:rPr>
+          <w:lang w:val="en-US"/>
+        </w:rPr>
+        <w:t>ORDER</w:t>
+      </w:r>
+      <w:r>
+        <w:t>_</w:t>
+      </w:r>
+      <w:r>
+        <w:rPr>
+          <w:lang w:val="en-US"/>
+        </w:rPr>
+        <w:t>ID</w:t>
+      </w:r>
+      <w:r>
+        <w:t xml:space="preserve"> – идентификатор заказа </w:t>
+      </w:r>
+      <w:proofErr w:type="gramStart"/>
+      <w:r>
+        <w:t>( внешний</w:t>
+      </w:r>
+      <w:proofErr w:type="gramEnd"/>
+      <w:r>
         <w:t xml:space="preserve"> ключ)</w:t>
       </w:r>
     </w:p>
@@ -2265,7 +2387,7 @@
         <w:rPr>
           <w:lang w:val="en-US"/>
         </w:rPr>
-        <w:t>USER</w:t>
+        <w:t>BOOK</w:t>
       </w:r>
       <w:r>
         <w:t>_</w:t>
@@ -2277,13 +2399,7 @@
         <w:t>ID</w:t>
       </w:r>
       <w:r>
-        <w:t xml:space="preserve"> – </w:t>
-      </w:r>
-      <w:r>
-        <w:t>идентификатор</w:t>
-      </w:r>
-      <w:r>
-        <w:t xml:space="preserve"> пользователя, сделавшего заказ </w:t>
+        <w:t xml:space="preserve"> – идентификатор книги </w:t>
       </w:r>
       <w:proofErr w:type="gramStart"/>
       <w:r>
@@ -2303,266 +2419,52 @@
         <w:rPr>
           <w:lang w:val="en-US"/>
         </w:rPr>
-        <w:t>STORE</w:t>
-      </w:r>
-      <w:r>
-        <w:t>_</w:t>
-      </w:r>
-      <w:r>
-        <w:rPr>
-          <w:lang w:val="en-US"/>
-        </w:rPr>
-        <w:t>ID</w:t>
-      </w:r>
-      <w:r>
-        <w:t xml:space="preserve"> – </w:t>
-      </w:r>
-      <w:r>
-        <w:t>идентификатор</w:t>
-      </w:r>
-      <w:r>
-        <w:t xml:space="preserve"> магазина, из которого хотят забрать заказ </w:t>
-      </w:r>
-      <w:proofErr w:type="gramStart"/>
-      <w:r>
-        <w:t>( внешний</w:t>
-      </w:r>
-      <w:proofErr w:type="gramEnd"/>
-      <w:r>
-        <w:t xml:space="preserve"> ключ)</w:t>
-      </w:r>
-    </w:p>
-    <w:p>
-      <w:pPr>
-        <w:pStyle w:val="a3"/>
-        <w:spacing w:line="360" w:lineRule="auto"/>
-      </w:pPr>
-      <w:r>
-        <w:rPr>
-          <w:lang w:val="en-US"/>
-        </w:rPr>
-        <w:t>ADDRESS</w:t>
-      </w:r>
-      <w:r>
-        <w:t xml:space="preserve"> – адрес для доставки</w:t>
+        <w:t>BOOK</w:t>
+      </w:r>
+      <w:r>
+        <w:t>_</w:t>
+      </w:r>
+      <w:r>
+        <w:rPr>
+          <w:lang w:val="en-US"/>
+        </w:rPr>
+        <w:t>CNT</w:t>
+      </w:r>
+      <w:r>
+        <w:t xml:space="preserve"> – количество экземпляров книги</w:t>
+      </w:r>
+    </w:p>
+    <w:p>
+      <w:pPr>
+        <w:pStyle w:val="a3"/>
+        <w:spacing w:line="360" w:lineRule="auto"/>
+      </w:pPr>
+      <w:r>
+        <w:rPr>
+          <w:lang w:val="en-US"/>
+        </w:rPr>
+        <w:t>BOOK</w:t>
+      </w:r>
+      <w:r>
+        <w:t>_</w:t>
+      </w:r>
+      <w:r>
+        <w:rPr>
+          <w:lang w:val="en-US"/>
+        </w:rPr>
+        <w:t>PRICE</w:t>
       </w:r>
       <w:r>
         <w:t xml:space="preserve"> </w:t>
       </w:r>
-      <w:proofErr w:type="gramStart"/>
-      <w:r>
-        <w:t>( если</w:t>
-      </w:r>
-      <w:proofErr w:type="gramEnd"/>
-      <w:r>
-        <w:t xml:space="preserve"> значение не равно 0, то </w:t>
-      </w:r>
-      <w:r>
-        <w:rPr>
-          <w:lang w:val="en-US"/>
-        </w:rPr>
-        <w:t>STORE</w:t>
-      </w:r>
-      <w:r>
-        <w:t>_</w:t>
-      </w:r>
-      <w:r>
-        <w:rPr>
-          <w:lang w:val="en-US"/>
-        </w:rPr>
-        <w:t>ID</w:t>
+      <w:r>
+        <w:t>–</w:t>
       </w:r>
       <w:r>
         <w:t xml:space="preserve"> </w:t>
       </w:r>
       <w:r>
-        <w:t>просто игнорируется)</w:t>
-      </w:r>
-    </w:p>
-    <w:p>
-      <w:pPr>
-        <w:pStyle w:val="a3"/>
-        <w:spacing w:line="360" w:lineRule="auto"/>
-      </w:pPr>
-      <w:r>
-        <w:rPr>
-          <w:lang w:val="en-US"/>
-        </w:rPr>
-        <w:t>ORDER</w:t>
-      </w:r>
-      <w:r>
-        <w:t>_</w:t>
-      </w:r>
-      <w:r>
-        <w:rPr>
-          <w:lang w:val="en-US"/>
-        </w:rPr>
-        <w:t>DATE</w:t>
-      </w:r>
-      <w:r>
-        <w:t>_</w:t>
-      </w:r>
-      <w:r>
-        <w:rPr>
-          <w:lang w:val="en-US"/>
-        </w:rPr>
-        <w:t>CREATE</w:t>
-      </w:r>
-      <w:r>
-        <w:t xml:space="preserve"> – дата оформления заказа</w:t>
-      </w:r>
-    </w:p>
-    <w:p>
-      <w:pPr>
-        <w:pStyle w:val="a3"/>
-        <w:spacing w:line="360" w:lineRule="auto"/>
-      </w:pPr>
-      <w:r>
-        <w:rPr>
-          <w:lang w:val="en-US"/>
-        </w:rPr>
-        <w:t>ORDER</w:t>
-      </w:r>
-      <w:r>
-        <w:t>_</w:t>
-      </w:r>
-      <w:r>
-        <w:rPr>
-          <w:lang w:val="en-US"/>
-        </w:rPr>
-        <w:t>DATE</w:t>
-      </w:r>
-      <w:r>
-        <w:t>_</w:t>
-      </w:r>
-      <w:r>
-        <w:rPr>
-          <w:lang w:val="en-US"/>
-        </w:rPr>
-        <w:t>DESTINATION</w:t>
-      </w:r>
-      <w:r>
-        <w:t xml:space="preserve"> – дата получения заказа</w:t>
-      </w:r>
-    </w:p>
-    <w:p>
-      <w:pPr>
-        <w:pStyle w:val="a3"/>
-        <w:spacing w:line="360" w:lineRule="auto"/>
-        <w:rPr>
-          <w:b/>
-        </w:rPr>
-      </w:pPr>
-      <w:r>
-        <w:rPr>
-          <w:b/>
-          <w:lang w:val="en-US"/>
-        </w:rPr>
-        <w:t>ORDERS</w:t>
-      </w:r>
-      <w:r>
-        <w:rPr>
-          <w:b/>
-        </w:rPr>
-        <w:t>_</w:t>
-      </w:r>
-      <w:r>
-        <w:rPr>
-          <w:b/>
-          <w:lang w:val="en-US"/>
-        </w:rPr>
-        <w:t>ENTRE</w:t>
-      </w:r>
-    </w:p>
-    <w:p>
-      <w:pPr>
-        <w:pStyle w:val="a3"/>
-        <w:spacing w:line="360" w:lineRule="auto"/>
-      </w:pPr>
-      <w:r>
-        <w:rPr>
-          <w:lang w:val="en-US"/>
-        </w:rPr>
-        <w:t>ORDER</w:t>
-      </w:r>
-      <w:r>
-        <w:t>_</w:t>
-      </w:r>
-      <w:r>
-        <w:rPr>
-          <w:lang w:val="en-US"/>
-        </w:rPr>
-        <w:t>ID</w:t>
-      </w:r>
-      <w:r>
-        <w:t xml:space="preserve"> – </w:t>
-      </w:r>
-      <w:r>
-        <w:t>идентификатор</w:t>
-      </w:r>
-      <w:r>
-        <w:t xml:space="preserve"> заказа </w:t>
-      </w:r>
-      <w:proofErr w:type="gramStart"/>
-      <w:r>
-        <w:t>( внешний</w:t>
-      </w:r>
-      <w:proofErr w:type="gramEnd"/>
-      <w:r>
-        <w:t xml:space="preserve"> ключ)</w:t>
-      </w:r>
-    </w:p>
-    <w:p>
-      <w:pPr>
-        <w:pStyle w:val="a3"/>
-        <w:spacing w:line="360" w:lineRule="auto"/>
-      </w:pPr>
-      <w:r>
-        <w:rPr>
-          <w:lang w:val="en-US"/>
-        </w:rPr>
-        <w:t>BOOK</w:t>
-      </w:r>
-      <w:r>
-        <w:t>_</w:t>
-      </w:r>
-      <w:r>
-        <w:rPr>
-          <w:lang w:val="en-US"/>
-        </w:rPr>
-        <w:t>ID</w:t>
-      </w:r>
-      <w:r>
-        <w:t xml:space="preserve"> – </w:t>
-      </w:r>
-      <w:r>
-        <w:t>идентификатор</w:t>
-      </w:r>
-      <w:r>
-        <w:t xml:space="preserve"> книги </w:t>
-      </w:r>
-      <w:proofErr w:type="gramStart"/>
-      <w:r>
-        <w:t>( внешний</w:t>
-      </w:r>
-      <w:proofErr w:type="gramEnd"/>
-      <w:r>
-        <w:t xml:space="preserve"> ключ)</w:t>
-      </w:r>
-    </w:p>
-    <w:p>
-      <w:pPr>
-        <w:pStyle w:val="a3"/>
-        <w:spacing w:line="360" w:lineRule="auto"/>
-      </w:pPr>
-      <w:r>
-        <w:rPr>
-          <w:lang w:val="en-US"/>
-        </w:rPr>
-        <w:t>BOOK_CNT</w:t>
-      </w:r>
-      <w:r>
-        <w:t xml:space="preserve"> – количество экземпляров книги</w:t>
+        <w:t>цена книги на момент заказа</w:t>
       </w:r>
     </w:p>
     <w:p>
@@ -2587,9 +2489,9 @@
         </w:rPr>
         <w:drawing>
           <wp:inline distT="0" distB="0" distL="0" distR="0">
-            <wp:extent cx="5482577" cy="4063117"/>
-            <wp:effectExtent l="0" t="0" r="4445" b="0"/>
-            <wp:docPr id="1" name="Рисунок 1" descr="C:\Users\User\Desktop\БД\local db\ER.png"/>
+            <wp:extent cx="5934075" cy="4548505"/>
+            <wp:effectExtent l="0" t="0" r="9525" b="4445"/>
+            <wp:docPr id="2" name="Рисунок 2"/>
             <wp:cNvGraphicFramePr>
               <a:graphicFrameLocks xmlns:a="http://schemas.openxmlformats.org/drawingml/2006/main" noChangeAspect="1"/>
             </wp:cNvGraphicFramePr>
@@ -2597,7 +2499,7 @@
               <a:graphicData uri="http://schemas.openxmlformats.org/drawingml/2006/picture">
                 <pic:pic xmlns:pic="http://schemas.openxmlformats.org/drawingml/2006/picture">
                   <pic:nvPicPr>
-                    <pic:cNvPr id="0" name="Picture 1" descr="C:\Users\User\Desktop\БД\local db\ER.png"/>
+                    <pic:cNvPr id="0" name="Picture 1"/>
                     <pic:cNvPicPr>
                       <a:picLocks noChangeAspect="1" noChangeArrowheads="1"/>
                     </pic:cNvPicPr>
@@ -2618,7 +2520,7 @@
                   <pic:spPr bwMode="auto">
                     <a:xfrm>
                       <a:off x="0" y="0"/>
-                      <a:ext cx="5479345" cy="4060722"/>
+                      <a:ext cx="5934075" cy="4548505"/>
                     </a:xfrm>
                     <a:prstGeom prst="rect">
                       <a:avLst/>
@@ -2691,11 +2593,7 @@
       </w:r>
       <w:proofErr w:type="spellEnd"/>
       <w:r>
-        <w:t xml:space="preserve"> такого составного ключа, который содержит в себе атрибут, однозначно определяющий какой – </w:t>
-      </w:r>
-      <w:r>
-        <w:lastRenderedPageBreak/>
-        <w:t xml:space="preserve">либо </w:t>
+        <w:t xml:space="preserve"> такого составного ключа, который содержит в себе атрибут, однозначно определяющий какой – либо </w:t>
       </w:r>
       <w:proofErr w:type="spellStart"/>
       <w:r>
@@ -2711,10 +2609,7 @@
       </w:r>
       <w:proofErr w:type="spellEnd"/>
       <w:r>
-        <w:t xml:space="preserve"> </w:t>
-      </w:r>
-      <w:r>
-        <w:t xml:space="preserve">атрибут </w:t>
+        <w:t xml:space="preserve"> атрибут </w:t>
       </w:r>
       <w:proofErr w:type="spellStart"/>
       <w:r>
@@ -2722,10 +2617,7 @@
       </w:r>
       <w:proofErr w:type="spellEnd"/>
       <w:r>
-        <w:t xml:space="preserve"> зависит от первичного ключа</w:t>
-      </w:r>
-      <w:r>
-        <w:t xml:space="preserve">, то </w:t>
+        <w:t xml:space="preserve"> зависит от первичного ключа, то </w:t>
       </w:r>
       <w:proofErr w:type="gramStart"/>
       <w:r>
@@ -2803,8 +2695,20 @@
       <w:r>
         <w:t>схема базы данных сайта книжного магазина в 3НФ.</w:t>
       </w:r>
+      <w:r>
+        <w:t xml:space="preserve"> Нормализация проводится для исключения избыточных функциональных зависимостей, несущих риски появления аномалий при добавлении, обновлении и изменении данных и для повышения качества </w:t>
+      </w:r>
+      <w:r>
+        <w:t xml:space="preserve">представления реального объекта и упрощения процедуры применения  необходимых ограничений целостности. Старшие нормальные формы не рассматриваются, так как с увеличением порядка нормализации усложняется форма запросов </w:t>
+      </w:r>
+      <w:r>
+        <w:t>и работа с баз</w:t>
+      </w:r>
       <w:bookmarkStart w:id="0" w:name="_GoBack"/>
       <w:bookmarkEnd w:id="0"/>
+      <w:r>
+        <w:t>ой замедляется.</w:t>
+      </w:r>
     </w:p>
     <w:sectPr>
       <w:pgSz w:w="11906" w:h="16838"/>
